--- a/3_Sem/OS_&_environments/4_Lab_Semaphores/Отчёт.docx
+++ b/3_Sem/OS_&_environments/4_Lab_Semaphores/Отчёт.docx
@@ -471,25 +471,7 @@
           <w:sz w:val="28"/>
           <w:szCs w:val="28"/>
         </w:rPr>
-        <w:t>4</w:t>
-      </w:r>
-      <w:r>
-        <w:rPr>
-          <w:rFonts w:ascii="Times New Roman" w:hAnsi="Times New Roman" w:cs="Times New Roman"/>
-          <w:bCs/>
-          <w:sz w:val="28"/>
-          <w:szCs w:val="28"/>
-        </w:rPr>
-        <w:t>.2.1</w:t>
-      </w:r>
-      <w:r>
-        <w:rPr>
-          <w:rFonts w:ascii="Times New Roman" w:hAnsi="Times New Roman" w:cs="Times New Roman"/>
-          <w:bCs/>
-          <w:sz w:val="28"/>
-          <w:szCs w:val="28"/>
-        </w:rPr>
-        <w:t xml:space="preserve"> Написать программу, содержащую два потока. Первый поток генерирует последовательность чисел и помещает их в кольцевой* буфер из </w:t>
+        <w:t xml:space="preserve">Написать программу, содержащую два потока. Первый поток генерирует последовательность чисел и помещает их в кольцевой* буфер из </w:t>
       </w:r>
       <w:proofErr w:type="spellStart"/>
       <w:r>
@@ -694,25 +676,81 @@
           <w:sz w:val="28"/>
           <w:szCs w:val="28"/>
         </w:rPr>
-        <w:t>4</w:t>
-      </w:r>
-      <w:r>
-        <w:rPr>
-          <w:rFonts w:ascii="Times New Roman" w:hAnsi="Times New Roman" w:cs="Times New Roman"/>
-          <w:bCs/>
-          <w:sz w:val="28"/>
-          <w:szCs w:val="28"/>
-        </w:rPr>
-        <w:t xml:space="preserve">.2.2 </w:t>
-      </w:r>
-      <w:r>
-        <w:rPr>
-          <w:rFonts w:ascii="Times New Roman" w:hAnsi="Times New Roman" w:cs="Times New Roman"/>
-          <w:bCs/>
-          <w:sz w:val="28"/>
-          <w:szCs w:val="28"/>
-        </w:rPr>
-        <w:t>Определить максимальную длину буфера при различных приоритетах оттоков.</w:t>
+        <w:t xml:space="preserve">Количество элементов (N) – </w:t>
+      </w:r>
+      <w:r>
+        <w:rPr>
+          <w:rFonts w:ascii="Times New Roman" w:hAnsi="Times New Roman" w:cs="Times New Roman"/>
+          <w:bCs/>
+          <w:sz w:val="28"/>
+          <w:szCs w:val="28"/>
+        </w:rPr>
+        <w:t>600</w:t>
+      </w:r>
+      <w:r>
+        <w:rPr>
+          <w:rFonts w:ascii="Times New Roman" w:hAnsi="Times New Roman" w:cs="Times New Roman"/>
+          <w:bCs/>
+          <w:sz w:val="28"/>
+          <w:szCs w:val="28"/>
+        </w:rPr>
+        <w:t xml:space="preserve">, тип последовательности – Арифметическая прогрессия с разностью </w:t>
+      </w:r>
+      <w:r>
+        <w:rPr>
+          <w:rFonts w:ascii="Times New Roman" w:hAnsi="Times New Roman" w:cs="Times New Roman"/>
+          <w:bCs/>
+          <w:sz w:val="28"/>
+          <w:szCs w:val="28"/>
+        </w:rPr>
+        <w:t>1 (Натуральные числа)</w:t>
+      </w:r>
+      <w:r>
+        <w:rPr>
+          <w:rFonts w:ascii="Times New Roman" w:hAnsi="Times New Roman" w:cs="Times New Roman"/>
+          <w:bCs/>
+          <w:sz w:val="28"/>
+          <w:szCs w:val="28"/>
+        </w:rPr>
+        <w:t>, длина буфера (</w:t>
+      </w:r>
+      <w:proofErr w:type="spellStart"/>
+      <w:r>
+        <w:rPr>
+          <w:rFonts w:ascii="Times New Roman" w:hAnsi="Times New Roman" w:cs="Times New Roman"/>
+          <w:bCs/>
+          <w:sz w:val="28"/>
+          <w:szCs w:val="28"/>
+        </w:rPr>
+        <w:t>N_buf</w:t>
+      </w:r>
+      <w:proofErr w:type="spellEnd"/>
+      <w:r>
+        <w:rPr>
+          <w:rFonts w:ascii="Times New Roman" w:hAnsi="Times New Roman" w:cs="Times New Roman"/>
+          <w:bCs/>
+          <w:sz w:val="28"/>
+          <w:szCs w:val="28"/>
+        </w:rPr>
+        <w:t xml:space="preserve">) – </w:t>
+      </w:r>
+      <w:r>
+        <w:rPr>
+          <w:rFonts w:ascii="Times New Roman" w:hAnsi="Times New Roman" w:cs="Times New Roman"/>
+          <w:bCs/>
+          <w:sz w:val="28"/>
+          <w:szCs w:val="28"/>
+        </w:rPr>
+        <w:t>9</w:t>
+      </w:r>
+      <w:r>
+        <w:rPr>
+          <w:rFonts w:ascii="Times New Roman" w:hAnsi="Times New Roman" w:cs="Times New Roman"/>
+          <w:bCs/>
+          <w:sz w:val="28"/>
+          <w:szCs w:val="28"/>
+        </w:rPr>
+        <w:t>.</w:t>
       </w:r>
     </w:p>
     <w:p>
@@ -862,7 +900,17 @@
           <w:sz w:val="28"/>
           <w:szCs w:val="28"/>
         </w:rPr>
-        <w:t>Написан</w:t>
+        <w:t>В соответствии с вариантом была н</w:t>
+      </w:r>
+      <w:r>
+        <w:rPr>
+          <w:rFonts w:ascii="Times New Roman" w:hAnsi="Times New Roman" w:cs="Times New Roman"/>
+          <w:bCs/>
+          <w:noProof/>
+          <w:sz w:val="28"/>
+          <w:szCs w:val="28"/>
+        </w:rPr>
+        <w:t>аписан</w:t>
       </w:r>
       <w:r>
         <w:rPr>
@@ -927,102 +975,1515 @@
     </w:p>
     <w:p>
       <w:pPr>
-        <w:spacing w:line="360" w:lineRule="auto"/>
-        <w:rPr>
-          <w:rFonts w:ascii="Times New Roman" w:hAnsi="Times New Roman" w:cs="Times New Roman"/>
-          <w:bCs/>
-          <w:noProof/>
-          <w:sz w:val="28"/>
-          <w:szCs w:val="28"/>
-          <w:lang w:val="en-US"/>
-        </w:rPr>
-      </w:pPr>
-      <w:r>
-        <w:rPr>
-          <w:rFonts w:ascii="Times New Roman" w:hAnsi="Times New Roman" w:cs="Times New Roman"/>
-          <w:bCs/>
-          <w:noProof/>
-          <w:sz w:val="28"/>
-          <w:szCs w:val="28"/>
-        </w:rPr>
-        <w:tab/>
-      </w:r>
-      <w:r>
-        <w:rPr>
-          <w:rFonts w:ascii="Times New Roman" w:hAnsi="Times New Roman" w:cs="Times New Roman"/>
-          <w:bCs/>
-          <w:noProof/>
-          <w:sz w:val="28"/>
-          <w:szCs w:val="28"/>
-          <w:lang w:val="en-US"/>
-        </w:rPr>
-        <w:t>3</w:t>
-      </w:r>
-      <w:r>
-        <w:rPr>
-          <w:rFonts w:ascii="Times New Roman" w:hAnsi="Times New Roman" w:cs="Times New Roman"/>
-          <w:bCs/>
-          <w:noProof/>
-          <w:sz w:val="28"/>
-          <w:szCs w:val="28"/>
-          <w:lang w:val="en-US"/>
-        </w:rPr>
-        <w:t xml:space="preserve">.3.1.1 </w:t>
-      </w:r>
-      <w:r>
-        <w:rPr>
-          <w:rFonts w:ascii="Times New Roman" w:hAnsi="Times New Roman" w:cs="Times New Roman"/>
-          <w:bCs/>
-          <w:noProof/>
-          <w:sz w:val="28"/>
-          <w:szCs w:val="28"/>
-        </w:rPr>
-        <w:t>Программа</w:t>
-      </w:r>
-      <w:r>
-        <w:rPr>
-          <w:rFonts w:ascii="Times New Roman" w:hAnsi="Times New Roman" w:cs="Times New Roman"/>
-          <w:bCs/>
-          <w:noProof/>
-          <w:sz w:val="28"/>
-          <w:szCs w:val="28"/>
-          <w:lang w:val="en-US"/>
-        </w:rPr>
-        <w:t xml:space="preserve"> </w:t>
-      </w:r>
-      <w:r>
-        <w:rPr>
-          <w:rFonts w:ascii="Times New Roman" w:hAnsi="Times New Roman" w:cs="Times New Roman"/>
-          <w:bCs/>
-          <w:noProof/>
-          <w:sz w:val="28"/>
-          <w:szCs w:val="28"/>
-          <w:lang w:val="en-US"/>
-        </w:rPr>
-        <w:t>Sort3.c</w:t>
-      </w:r>
-    </w:p>
-    <w:p>
-      <w:pPr>
-        <w:spacing w:line="240" w:lineRule="auto"/>
-        <w:rPr>
-          <w:rFonts w:ascii="Courier New" w:hAnsi="Courier New" w:cs="Courier New"/>
-          <w:bCs/>
-          <w:noProof/>
-          <w:sz w:val="20"/>
-          <w:szCs w:val="20"/>
-        </w:rPr>
-      </w:pPr>
-      <w:r>
-        <w:rPr>
-          <w:rFonts w:ascii="Courier New" w:hAnsi="Courier New" w:cs="Courier New"/>
-          <w:bCs/>
-          <w:noProof/>
-          <w:sz w:val="20"/>
-          <w:szCs w:val="20"/>
-          <w:lang w:val="en-US"/>
-        </w:rPr>
-        <w:t>#</w:t>
+        <w:spacing w:line="240" w:lineRule="auto"/>
+        <w:rPr>
+          <w:rFonts w:ascii="Courier New" w:hAnsi="Courier New" w:cs="Courier New"/>
+          <w:bCs/>
+          <w:noProof/>
+          <w:sz w:val="20"/>
+          <w:szCs w:val="20"/>
+          <w:lang w:val="en-US"/>
+        </w:rPr>
+      </w:pPr>
+      <w:r>
+        <w:rPr>
+          <w:rFonts w:ascii="Courier New" w:hAnsi="Courier New" w:cs="Courier New"/>
+          <w:bCs/>
+          <w:noProof/>
+          <w:sz w:val="20"/>
+          <w:szCs w:val="20"/>
+          <w:lang w:val="en-US"/>
+        </w:rPr>
+        <w:t>#include &lt;stdio.h&gt;</w:t>
+      </w:r>
+    </w:p>
+    <w:p>
+      <w:pPr>
+        <w:spacing w:line="240" w:lineRule="auto"/>
+        <w:rPr>
+          <w:rFonts w:ascii="Courier New" w:hAnsi="Courier New" w:cs="Courier New"/>
+          <w:bCs/>
+          <w:noProof/>
+          <w:sz w:val="20"/>
+          <w:szCs w:val="20"/>
+          <w:lang w:val="en-US"/>
+        </w:rPr>
+      </w:pPr>
+      <w:r>
+        <w:rPr>
+          <w:rFonts w:ascii="Courier New" w:hAnsi="Courier New" w:cs="Courier New"/>
+          <w:bCs/>
+          <w:noProof/>
+          <w:sz w:val="20"/>
+          <w:szCs w:val="20"/>
+          <w:lang w:val="en-US"/>
+        </w:rPr>
+        <w:t>#include &lt;windows.h&gt;</w:t>
+      </w:r>
+    </w:p>
+    <w:p>
+      <w:pPr>
+        <w:spacing w:line="240" w:lineRule="auto"/>
+        <w:rPr>
+          <w:rFonts w:ascii="Courier New" w:hAnsi="Courier New" w:cs="Courier New"/>
+          <w:bCs/>
+          <w:noProof/>
+          <w:sz w:val="20"/>
+          <w:szCs w:val="20"/>
+          <w:lang w:val="en-US"/>
+        </w:rPr>
+      </w:pPr>
+      <w:r>
+        <w:rPr>
+          <w:rFonts w:ascii="Courier New" w:hAnsi="Courier New" w:cs="Courier New"/>
+          <w:bCs/>
+          <w:noProof/>
+          <w:sz w:val="20"/>
+          <w:szCs w:val="20"/>
+          <w:lang w:val="en-US"/>
+        </w:rPr>
+        <w:t>#include &lt;time.h&gt;</w:t>
+      </w:r>
+    </w:p>
+    <w:p>
+      <w:pPr>
+        <w:spacing w:line="240" w:lineRule="auto"/>
+        <w:rPr>
+          <w:rFonts w:ascii="Courier New" w:hAnsi="Courier New" w:cs="Courier New"/>
+          <w:bCs/>
+          <w:noProof/>
+          <w:sz w:val="20"/>
+          <w:szCs w:val="20"/>
+          <w:lang w:val="en-US"/>
+        </w:rPr>
+      </w:pPr>
+    </w:p>
+    <w:p>
+      <w:pPr>
+        <w:spacing w:line="240" w:lineRule="auto"/>
+        <w:rPr>
+          <w:rFonts w:ascii="Courier New" w:hAnsi="Courier New" w:cs="Courier New"/>
+          <w:bCs/>
+          <w:noProof/>
+          <w:sz w:val="20"/>
+          <w:szCs w:val="20"/>
+          <w:lang w:val="en-US"/>
+        </w:rPr>
+      </w:pPr>
+      <w:r>
+        <w:rPr>
+          <w:rFonts w:ascii="Courier New" w:hAnsi="Courier New" w:cs="Courier New"/>
+          <w:bCs/>
+          <w:noProof/>
+          <w:sz w:val="20"/>
+          <w:szCs w:val="20"/>
+          <w:lang w:val="en-US"/>
+        </w:rPr>
+        <w:t>#define N_buf 9</w:t>
+      </w:r>
+    </w:p>
+    <w:p>
+      <w:pPr>
+        <w:spacing w:line="240" w:lineRule="auto"/>
+        <w:rPr>
+          <w:rFonts w:ascii="Courier New" w:hAnsi="Courier New" w:cs="Courier New"/>
+          <w:bCs/>
+          <w:noProof/>
+          <w:sz w:val="20"/>
+          <w:szCs w:val="20"/>
+          <w:lang w:val="en-US"/>
+        </w:rPr>
+      </w:pPr>
+      <w:r>
+        <w:rPr>
+          <w:rFonts w:ascii="Courier New" w:hAnsi="Courier New" w:cs="Courier New"/>
+          <w:bCs/>
+          <w:noProof/>
+          <w:sz w:val="20"/>
+          <w:szCs w:val="20"/>
+          <w:lang w:val="en-US"/>
+        </w:rPr>
+        <w:t>#define N     600</w:t>
+      </w:r>
+    </w:p>
+    <w:p>
+      <w:pPr>
+        <w:spacing w:line="240" w:lineRule="auto"/>
+        <w:rPr>
+          <w:rFonts w:ascii="Courier New" w:hAnsi="Courier New" w:cs="Courier New"/>
+          <w:bCs/>
+          <w:noProof/>
+          <w:sz w:val="20"/>
+          <w:szCs w:val="20"/>
+          <w:lang w:val="en-US"/>
+        </w:rPr>
+      </w:pPr>
+    </w:p>
+    <w:p>
+      <w:pPr>
+        <w:spacing w:line="240" w:lineRule="auto"/>
+        <w:rPr>
+          <w:rFonts w:ascii="Courier New" w:hAnsi="Courier New" w:cs="Courier New"/>
+          <w:bCs/>
+          <w:noProof/>
+          <w:sz w:val="20"/>
+          <w:szCs w:val="20"/>
+          <w:lang w:val="en-US"/>
+        </w:rPr>
+      </w:pPr>
+      <w:r>
+        <w:rPr>
+          <w:rFonts w:ascii="Courier New" w:hAnsi="Courier New" w:cs="Courier New"/>
+          <w:bCs/>
+          <w:noProof/>
+          <w:sz w:val="20"/>
+          <w:szCs w:val="20"/>
+          <w:lang w:val="en-US"/>
+        </w:rPr>
+        <w:t>#define USE_SEMAPHORE</w:t>
+      </w:r>
+    </w:p>
+    <w:p>
+      <w:pPr>
+        <w:spacing w:line="240" w:lineRule="auto"/>
+        <w:rPr>
+          <w:rFonts w:ascii="Courier New" w:hAnsi="Courier New" w:cs="Courier New"/>
+          <w:bCs/>
+          <w:noProof/>
+          <w:sz w:val="20"/>
+          <w:szCs w:val="20"/>
+          <w:lang w:val="en-US"/>
+        </w:rPr>
+      </w:pPr>
+    </w:p>
+    <w:p>
+      <w:pPr>
+        <w:spacing w:line="240" w:lineRule="auto"/>
+        <w:rPr>
+          <w:rFonts w:ascii="Courier New" w:hAnsi="Courier New" w:cs="Courier New"/>
+          <w:bCs/>
+          <w:noProof/>
+          <w:sz w:val="20"/>
+          <w:szCs w:val="20"/>
+          <w:lang w:val="en-US"/>
+        </w:rPr>
+      </w:pPr>
+      <w:r>
+        <w:rPr>
+          <w:rFonts w:ascii="Courier New" w:hAnsi="Courier New" w:cs="Courier New"/>
+          <w:bCs/>
+          <w:noProof/>
+          <w:sz w:val="20"/>
+          <w:szCs w:val="20"/>
+          <w:lang w:val="en-US"/>
+        </w:rPr>
+        <w:t>int arr[N_buf];</w:t>
+      </w:r>
+    </w:p>
+    <w:p>
+      <w:pPr>
+        <w:spacing w:line="240" w:lineRule="auto"/>
+        <w:rPr>
+          <w:rFonts w:ascii="Courier New" w:hAnsi="Courier New" w:cs="Courier New"/>
+          <w:bCs/>
+          <w:noProof/>
+          <w:sz w:val="20"/>
+          <w:szCs w:val="20"/>
+          <w:lang w:val="en-US"/>
+        </w:rPr>
+      </w:pPr>
+    </w:p>
+    <w:p>
+      <w:pPr>
+        <w:spacing w:line="240" w:lineRule="auto"/>
+        <w:rPr>
+          <w:rFonts w:ascii="Courier New" w:hAnsi="Courier New" w:cs="Courier New"/>
+          <w:bCs/>
+          <w:noProof/>
+          <w:sz w:val="20"/>
+          <w:szCs w:val="20"/>
+          <w:lang w:val="en-US"/>
+        </w:rPr>
+      </w:pPr>
+      <w:r>
+        <w:rPr>
+          <w:rFonts w:ascii="Courier New" w:hAnsi="Courier New" w:cs="Courier New"/>
+          <w:bCs/>
+          <w:noProof/>
+          <w:sz w:val="20"/>
+          <w:szCs w:val="20"/>
+          <w:lang w:val="en-US"/>
+        </w:rPr>
+        <w:t>DWORD WINAPI Generate_numbers_and_put_to_buffer (LPVOID p) {</w:t>
+      </w:r>
+    </w:p>
+    <w:p>
+      <w:pPr>
+        <w:spacing w:line="240" w:lineRule="auto"/>
+        <w:rPr>
+          <w:rFonts w:ascii="Courier New" w:hAnsi="Courier New" w:cs="Courier New"/>
+          <w:bCs/>
+          <w:noProof/>
+          <w:sz w:val="20"/>
+          <w:szCs w:val="20"/>
+          <w:lang w:val="en-US"/>
+        </w:rPr>
+      </w:pPr>
+    </w:p>
+    <w:p>
+      <w:pPr>
+        <w:spacing w:line="240" w:lineRule="auto"/>
+        <w:rPr>
+          <w:rFonts w:ascii="Courier New" w:hAnsi="Courier New" w:cs="Courier New"/>
+          <w:bCs/>
+          <w:noProof/>
+          <w:sz w:val="20"/>
+          <w:szCs w:val="20"/>
+          <w:lang w:val="en-US"/>
+        </w:rPr>
+      </w:pPr>
+      <w:r>
+        <w:rPr>
+          <w:rFonts w:ascii="Courier New" w:hAnsi="Courier New" w:cs="Courier New"/>
+          <w:bCs/>
+          <w:noProof/>
+          <w:sz w:val="20"/>
+          <w:szCs w:val="20"/>
+          <w:lang w:val="en-US"/>
+        </w:rPr>
+        <w:t xml:space="preserve">    #ifdef USE_SEMAPHORE</w:t>
+      </w:r>
+    </w:p>
+    <w:p>
+      <w:pPr>
+        <w:spacing w:line="240" w:lineRule="auto"/>
+        <w:rPr>
+          <w:rFonts w:ascii="Courier New" w:hAnsi="Courier New" w:cs="Courier New"/>
+          <w:bCs/>
+          <w:noProof/>
+          <w:sz w:val="20"/>
+          <w:szCs w:val="20"/>
+          <w:lang w:val="en-US"/>
+        </w:rPr>
+      </w:pPr>
+      <w:r>
+        <w:rPr>
+          <w:rFonts w:ascii="Courier New" w:hAnsi="Courier New" w:cs="Courier New"/>
+          <w:bCs/>
+          <w:noProof/>
+          <w:sz w:val="20"/>
+          <w:szCs w:val="20"/>
+          <w:lang w:val="en-US"/>
+        </w:rPr>
+        <w:t xml:space="preserve">        HANDLE sem;</w:t>
+      </w:r>
+    </w:p>
+    <w:p>
+      <w:pPr>
+        <w:spacing w:line="240" w:lineRule="auto"/>
+        <w:rPr>
+          <w:rFonts w:ascii="Courier New" w:hAnsi="Courier New" w:cs="Courier New"/>
+          <w:bCs/>
+          <w:noProof/>
+          <w:sz w:val="20"/>
+          <w:szCs w:val="20"/>
+          <w:lang w:val="en-US"/>
+        </w:rPr>
+      </w:pPr>
+      <w:r>
+        <w:rPr>
+          <w:rFonts w:ascii="Courier New" w:hAnsi="Courier New" w:cs="Courier New"/>
+          <w:bCs/>
+          <w:noProof/>
+          <w:sz w:val="20"/>
+          <w:szCs w:val="20"/>
+          <w:lang w:val="en-US"/>
+        </w:rPr>
+        <w:t xml:space="preserve">        sem = OpenSemaphore(SEMAPHORE_ALL_ACCESS, FALSE, "My_Semen");</w:t>
+      </w:r>
+    </w:p>
+    <w:p>
+      <w:pPr>
+        <w:spacing w:line="240" w:lineRule="auto"/>
+        <w:rPr>
+          <w:rFonts w:ascii="Courier New" w:hAnsi="Courier New" w:cs="Courier New"/>
+          <w:bCs/>
+          <w:noProof/>
+          <w:sz w:val="20"/>
+          <w:szCs w:val="20"/>
+          <w:lang w:val="en-US"/>
+        </w:rPr>
+      </w:pPr>
+      <w:r>
+        <w:rPr>
+          <w:rFonts w:ascii="Courier New" w:hAnsi="Courier New" w:cs="Courier New"/>
+          <w:bCs/>
+          <w:noProof/>
+          <w:sz w:val="20"/>
+          <w:szCs w:val="20"/>
+          <w:lang w:val="en-US"/>
+        </w:rPr>
+        <w:t xml:space="preserve">    #endif</w:t>
+      </w:r>
+    </w:p>
+    <w:p>
+      <w:pPr>
+        <w:spacing w:line="240" w:lineRule="auto"/>
+        <w:rPr>
+          <w:rFonts w:ascii="Courier New" w:hAnsi="Courier New" w:cs="Courier New"/>
+          <w:bCs/>
+          <w:noProof/>
+          <w:sz w:val="20"/>
+          <w:szCs w:val="20"/>
+          <w:lang w:val="en-US"/>
+        </w:rPr>
+      </w:pPr>
+    </w:p>
+    <w:p>
+      <w:pPr>
+        <w:spacing w:line="240" w:lineRule="auto"/>
+        <w:rPr>
+          <w:rFonts w:ascii="Courier New" w:hAnsi="Courier New" w:cs="Courier New"/>
+          <w:bCs/>
+          <w:noProof/>
+          <w:sz w:val="20"/>
+          <w:szCs w:val="20"/>
+          <w:lang w:val="en-US"/>
+        </w:rPr>
+      </w:pPr>
+      <w:r>
+        <w:rPr>
+          <w:rFonts w:ascii="Courier New" w:hAnsi="Courier New" w:cs="Courier New"/>
+          <w:bCs/>
+          <w:noProof/>
+          <w:sz w:val="20"/>
+          <w:szCs w:val="20"/>
+          <w:lang w:val="en-US"/>
+        </w:rPr>
+        <w:t xml:space="preserve">    srand(time(NULL));</w:t>
+      </w:r>
+    </w:p>
+    <w:p>
+      <w:pPr>
+        <w:spacing w:line="240" w:lineRule="auto"/>
+        <w:rPr>
+          <w:rFonts w:ascii="Courier New" w:hAnsi="Courier New" w:cs="Courier New"/>
+          <w:bCs/>
+          <w:noProof/>
+          <w:sz w:val="20"/>
+          <w:szCs w:val="20"/>
+          <w:lang w:val="en-US"/>
+        </w:rPr>
+      </w:pPr>
+      <w:r>
+        <w:rPr>
+          <w:rFonts w:ascii="Courier New" w:hAnsi="Courier New" w:cs="Courier New"/>
+          <w:bCs/>
+          <w:noProof/>
+          <w:sz w:val="20"/>
+          <w:szCs w:val="20"/>
+          <w:lang w:val="en-US"/>
+        </w:rPr>
+        <w:t xml:space="preserve">    int random_num = rand()%399;</w:t>
+      </w:r>
+    </w:p>
+    <w:p>
+      <w:pPr>
+        <w:spacing w:line="240" w:lineRule="auto"/>
+        <w:rPr>
+          <w:rFonts w:ascii="Courier New" w:hAnsi="Courier New" w:cs="Courier New"/>
+          <w:bCs/>
+          <w:noProof/>
+          <w:sz w:val="20"/>
+          <w:szCs w:val="20"/>
+          <w:lang w:val="en-US"/>
+        </w:rPr>
+      </w:pPr>
+    </w:p>
+    <w:p>
+      <w:pPr>
+        <w:spacing w:line="240" w:lineRule="auto"/>
+        <w:rPr>
+          <w:rFonts w:ascii="Courier New" w:hAnsi="Courier New" w:cs="Courier New"/>
+          <w:bCs/>
+          <w:noProof/>
+          <w:sz w:val="20"/>
+          <w:szCs w:val="20"/>
+          <w:lang w:val="en-US"/>
+        </w:rPr>
+      </w:pPr>
+      <w:r>
+        <w:rPr>
+          <w:rFonts w:ascii="Courier New" w:hAnsi="Courier New" w:cs="Courier New"/>
+          <w:bCs/>
+          <w:noProof/>
+          <w:sz w:val="20"/>
+          <w:szCs w:val="20"/>
+          <w:lang w:val="en-US"/>
+        </w:rPr>
+        <w:t xml:space="preserve">    for (int i = 0; i &lt; N; i++) {</w:t>
+      </w:r>
+    </w:p>
+    <w:p>
+      <w:pPr>
+        <w:spacing w:line="240" w:lineRule="auto"/>
+        <w:rPr>
+          <w:rFonts w:ascii="Courier New" w:hAnsi="Courier New" w:cs="Courier New"/>
+          <w:bCs/>
+          <w:noProof/>
+          <w:sz w:val="20"/>
+          <w:szCs w:val="20"/>
+          <w:lang w:val="en-US"/>
+        </w:rPr>
+      </w:pPr>
+      <w:r>
+        <w:rPr>
+          <w:rFonts w:ascii="Courier New" w:hAnsi="Courier New" w:cs="Courier New"/>
+          <w:bCs/>
+          <w:noProof/>
+          <w:sz w:val="20"/>
+          <w:szCs w:val="20"/>
+          <w:lang w:val="en-US"/>
+        </w:rPr>
+        <w:t xml:space="preserve">        #ifdef USE_SEMAPHORE</w:t>
+      </w:r>
+    </w:p>
+    <w:p>
+      <w:pPr>
+        <w:spacing w:line="240" w:lineRule="auto"/>
+        <w:rPr>
+          <w:rFonts w:ascii="Courier New" w:hAnsi="Courier New" w:cs="Courier New"/>
+          <w:bCs/>
+          <w:noProof/>
+          <w:sz w:val="20"/>
+          <w:szCs w:val="20"/>
+          <w:lang w:val="en-US"/>
+        </w:rPr>
+      </w:pPr>
+      <w:r>
+        <w:rPr>
+          <w:rFonts w:ascii="Courier New" w:hAnsi="Courier New" w:cs="Courier New"/>
+          <w:bCs/>
+          <w:noProof/>
+          <w:sz w:val="20"/>
+          <w:szCs w:val="20"/>
+          <w:lang w:val="en-US"/>
+        </w:rPr>
+        <w:t xml:space="preserve">            WaitForSingleObject(sem, INFINITE);</w:t>
+      </w:r>
+    </w:p>
+    <w:p>
+      <w:pPr>
+        <w:spacing w:line="240" w:lineRule="auto"/>
+        <w:rPr>
+          <w:rFonts w:ascii="Courier New" w:hAnsi="Courier New" w:cs="Courier New"/>
+          <w:bCs/>
+          <w:noProof/>
+          <w:sz w:val="20"/>
+          <w:szCs w:val="20"/>
+          <w:lang w:val="en-US"/>
+        </w:rPr>
+      </w:pPr>
+      <w:r>
+        <w:rPr>
+          <w:rFonts w:ascii="Courier New" w:hAnsi="Courier New" w:cs="Courier New"/>
+          <w:bCs/>
+          <w:noProof/>
+          <w:sz w:val="20"/>
+          <w:szCs w:val="20"/>
+          <w:lang w:val="en-US"/>
+        </w:rPr>
+        <w:t xml:space="preserve">        #endif</w:t>
+      </w:r>
+    </w:p>
+    <w:p>
+      <w:pPr>
+        <w:spacing w:line="240" w:lineRule="auto"/>
+        <w:rPr>
+          <w:rFonts w:ascii="Courier New" w:hAnsi="Courier New" w:cs="Courier New"/>
+          <w:bCs/>
+          <w:noProof/>
+          <w:sz w:val="20"/>
+          <w:szCs w:val="20"/>
+          <w:lang w:val="en-US"/>
+        </w:rPr>
+      </w:pPr>
+      <w:r>
+        <w:rPr>
+          <w:rFonts w:ascii="Courier New" w:hAnsi="Courier New" w:cs="Courier New"/>
+          <w:bCs/>
+          <w:noProof/>
+          <w:sz w:val="20"/>
+          <w:szCs w:val="20"/>
+          <w:lang w:val="en-US"/>
+        </w:rPr>
+        <w:t xml:space="preserve">        arr[i % N_buf] = random_num + i;</w:t>
+      </w:r>
+    </w:p>
+    <w:p>
+      <w:pPr>
+        <w:spacing w:line="240" w:lineRule="auto"/>
+        <w:rPr>
+          <w:rFonts w:ascii="Courier New" w:hAnsi="Courier New" w:cs="Courier New"/>
+          <w:bCs/>
+          <w:noProof/>
+          <w:sz w:val="20"/>
+          <w:szCs w:val="20"/>
+          <w:lang w:val="en-US"/>
+        </w:rPr>
+      </w:pPr>
+      <w:r>
+        <w:rPr>
+          <w:rFonts w:ascii="Courier New" w:hAnsi="Courier New" w:cs="Courier New"/>
+          <w:bCs/>
+          <w:noProof/>
+          <w:sz w:val="20"/>
+          <w:szCs w:val="20"/>
+          <w:lang w:val="en-US"/>
+        </w:rPr>
+        <w:t xml:space="preserve">    }</w:t>
+      </w:r>
+    </w:p>
+    <w:p>
+      <w:pPr>
+        <w:spacing w:line="240" w:lineRule="auto"/>
+        <w:rPr>
+          <w:rFonts w:ascii="Courier New" w:hAnsi="Courier New" w:cs="Courier New"/>
+          <w:bCs/>
+          <w:noProof/>
+          <w:sz w:val="20"/>
+          <w:szCs w:val="20"/>
+          <w:lang w:val="en-US"/>
+        </w:rPr>
+      </w:pPr>
+    </w:p>
+    <w:p>
+      <w:pPr>
+        <w:spacing w:line="240" w:lineRule="auto"/>
+        <w:rPr>
+          <w:rFonts w:ascii="Courier New" w:hAnsi="Courier New" w:cs="Courier New"/>
+          <w:bCs/>
+          <w:noProof/>
+          <w:sz w:val="20"/>
+          <w:szCs w:val="20"/>
+          <w:lang w:val="en-US"/>
+        </w:rPr>
+      </w:pPr>
+      <w:r>
+        <w:rPr>
+          <w:rFonts w:ascii="Courier New" w:hAnsi="Courier New" w:cs="Courier New"/>
+          <w:bCs/>
+          <w:noProof/>
+          <w:sz w:val="20"/>
+          <w:szCs w:val="20"/>
+          <w:lang w:val="en-US"/>
+        </w:rPr>
+        <w:t>}</w:t>
+      </w:r>
+    </w:p>
+    <w:p>
+      <w:pPr>
+        <w:spacing w:line="240" w:lineRule="auto"/>
+        <w:rPr>
+          <w:rFonts w:ascii="Courier New" w:hAnsi="Courier New" w:cs="Courier New"/>
+          <w:bCs/>
+          <w:noProof/>
+          <w:sz w:val="20"/>
+          <w:szCs w:val="20"/>
+          <w:lang w:val="en-US"/>
+        </w:rPr>
+      </w:pPr>
+    </w:p>
+    <w:p>
+      <w:pPr>
+        <w:spacing w:line="240" w:lineRule="auto"/>
+        <w:rPr>
+          <w:rFonts w:ascii="Courier New" w:hAnsi="Courier New" w:cs="Courier New"/>
+          <w:bCs/>
+          <w:noProof/>
+          <w:sz w:val="20"/>
+          <w:szCs w:val="20"/>
+          <w:lang w:val="en-US"/>
+        </w:rPr>
+      </w:pPr>
+      <w:r>
+        <w:rPr>
+          <w:rFonts w:ascii="Courier New" w:hAnsi="Courier New" w:cs="Courier New"/>
+          <w:bCs/>
+          <w:noProof/>
+          <w:sz w:val="20"/>
+          <w:szCs w:val="20"/>
+          <w:lang w:val="en-US"/>
+        </w:rPr>
+        <w:t>DWORD WINAPI Read_data_and_show_on_the_screen (LPVOID p) {</w:t>
+      </w:r>
+    </w:p>
+    <w:p>
+      <w:pPr>
+        <w:spacing w:line="240" w:lineRule="auto"/>
+        <w:rPr>
+          <w:rFonts w:ascii="Courier New" w:hAnsi="Courier New" w:cs="Courier New"/>
+          <w:bCs/>
+          <w:noProof/>
+          <w:sz w:val="20"/>
+          <w:szCs w:val="20"/>
+          <w:lang w:val="en-US"/>
+        </w:rPr>
+      </w:pPr>
+      <w:r>
+        <w:rPr>
+          <w:rFonts w:ascii="Courier New" w:hAnsi="Courier New" w:cs="Courier New"/>
+          <w:bCs/>
+          <w:noProof/>
+          <w:sz w:val="20"/>
+          <w:szCs w:val="20"/>
+          <w:lang w:val="en-US"/>
+        </w:rPr>
+        <w:t xml:space="preserve">    </w:t>
+      </w:r>
+    </w:p>
+    <w:p>
+      <w:pPr>
+        <w:spacing w:line="240" w:lineRule="auto"/>
+        <w:rPr>
+          <w:rFonts w:ascii="Courier New" w:hAnsi="Courier New" w:cs="Courier New"/>
+          <w:bCs/>
+          <w:noProof/>
+          <w:sz w:val="20"/>
+          <w:szCs w:val="20"/>
+          <w:lang w:val="en-US"/>
+        </w:rPr>
+      </w:pPr>
+      <w:r>
+        <w:rPr>
+          <w:rFonts w:ascii="Courier New" w:hAnsi="Courier New" w:cs="Courier New"/>
+          <w:bCs/>
+          <w:noProof/>
+          <w:sz w:val="20"/>
+          <w:szCs w:val="20"/>
+          <w:lang w:val="en-US"/>
+        </w:rPr>
+        <w:t xml:space="preserve">    #ifdef USE_SEMAPHORE</w:t>
+      </w:r>
+    </w:p>
+    <w:p>
+      <w:pPr>
+        <w:spacing w:line="240" w:lineRule="auto"/>
+        <w:rPr>
+          <w:rFonts w:ascii="Courier New" w:hAnsi="Courier New" w:cs="Courier New"/>
+          <w:bCs/>
+          <w:noProof/>
+          <w:sz w:val="20"/>
+          <w:szCs w:val="20"/>
+          <w:lang w:val="en-US"/>
+        </w:rPr>
+      </w:pPr>
+      <w:r>
+        <w:rPr>
+          <w:rFonts w:ascii="Courier New" w:hAnsi="Courier New" w:cs="Courier New"/>
+          <w:bCs/>
+          <w:noProof/>
+          <w:sz w:val="20"/>
+          <w:szCs w:val="20"/>
+          <w:lang w:val="en-US"/>
+        </w:rPr>
+        <w:t xml:space="preserve">        HANDLE sem;</w:t>
+      </w:r>
+    </w:p>
+    <w:p>
+      <w:pPr>
+        <w:spacing w:line="240" w:lineRule="auto"/>
+        <w:rPr>
+          <w:rFonts w:ascii="Courier New" w:hAnsi="Courier New" w:cs="Courier New"/>
+          <w:bCs/>
+          <w:noProof/>
+          <w:sz w:val="20"/>
+          <w:szCs w:val="20"/>
+          <w:lang w:val="en-US"/>
+        </w:rPr>
+      </w:pPr>
+      <w:r>
+        <w:rPr>
+          <w:rFonts w:ascii="Courier New" w:hAnsi="Courier New" w:cs="Courier New"/>
+          <w:bCs/>
+          <w:noProof/>
+          <w:sz w:val="20"/>
+          <w:szCs w:val="20"/>
+          <w:lang w:val="en-US"/>
+        </w:rPr>
+        <w:t xml:space="preserve">        sem = OpenSemaphore(SEMAPHORE_ALL_ACCESS, FALSE, "My_Semen");</w:t>
+      </w:r>
+    </w:p>
+    <w:p>
+      <w:pPr>
+        <w:spacing w:line="240" w:lineRule="auto"/>
+        <w:rPr>
+          <w:rFonts w:ascii="Courier New" w:hAnsi="Courier New" w:cs="Courier New"/>
+          <w:bCs/>
+          <w:noProof/>
+          <w:sz w:val="20"/>
+          <w:szCs w:val="20"/>
+          <w:lang w:val="en-US"/>
+        </w:rPr>
+      </w:pPr>
+      <w:r>
+        <w:rPr>
+          <w:rFonts w:ascii="Courier New" w:hAnsi="Courier New" w:cs="Courier New"/>
+          <w:bCs/>
+          <w:noProof/>
+          <w:sz w:val="20"/>
+          <w:szCs w:val="20"/>
+          <w:lang w:val="en-US"/>
+        </w:rPr>
+        <w:t xml:space="preserve">    #endif</w:t>
+      </w:r>
+    </w:p>
+    <w:p>
+      <w:pPr>
+        <w:spacing w:line="240" w:lineRule="auto"/>
+        <w:rPr>
+          <w:rFonts w:ascii="Courier New" w:hAnsi="Courier New" w:cs="Courier New"/>
+          <w:bCs/>
+          <w:noProof/>
+          <w:sz w:val="20"/>
+          <w:szCs w:val="20"/>
+          <w:lang w:val="en-US"/>
+        </w:rPr>
+      </w:pPr>
+    </w:p>
+    <w:p>
+      <w:pPr>
+        <w:spacing w:line="240" w:lineRule="auto"/>
+        <w:rPr>
+          <w:rFonts w:ascii="Courier New" w:hAnsi="Courier New" w:cs="Courier New"/>
+          <w:bCs/>
+          <w:noProof/>
+          <w:sz w:val="20"/>
+          <w:szCs w:val="20"/>
+          <w:lang w:val="en-US"/>
+        </w:rPr>
+      </w:pPr>
+      <w:r>
+        <w:rPr>
+          <w:rFonts w:ascii="Courier New" w:hAnsi="Courier New" w:cs="Courier New"/>
+          <w:bCs/>
+          <w:noProof/>
+          <w:sz w:val="20"/>
+          <w:szCs w:val="20"/>
+          <w:lang w:val="en-US"/>
+        </w:rPr>
+        <w:t xml:space="preserve">    for (int i = 0; i &lt; N; i++) {</w:t>
+      </w:r>
+    </w:p>
+    <w:p>
+      <w:pPr>
+        <w:spacing w:line="240" w:lineRule="auto"/>
+        <w:rPr>
+          <w:rFonts w:ascii="Courier New" w:hAnsi="Courier New" w:cs="Courier New"/>
+          <w:bCs/>
+          <w:noProof/>
+          <w:sz w:val="20"/>
+          <w:szCs w:val="20"/>
+          <w:lang w:val="en-US"/>
+        </w:rPr>
+      </w:pPr>
+      <w:r>
+        <w:rPr>
+          <w:rFonts w:ascii="Courier New" w:hAnsi="Courier New" w:cs="Courier New"/>
+          <w:bCs/>
+          <w:noProof/>
+          <w:sz w:val="20"/>
+          <w:szCs w:val="20"/>
+          <w:lang w:val="en-US"/>
+        </w:rPr>
+        <w:t xml:space="preserve">        printf ("%d    ", arr[i % N_buf]);</w:t>
+      </w:r>
+    </w:p>
+    <w:p>
+      <w:pPr>
+        <w:spacing w:line="240" w:lineRule="auto"/>
+        <w:rPr>
+          <w:rFonts w:ascii="Courier New" w:hAnsi="Courier New" w:cs="Courier New"/>
+          <w:bCs/>
+          <w:noProof/>
+          <w:sz w:val="20"/>
+          <w:szCs w:val="20"/>
+          <w:lang w:val="en-US"/>
+        </w:rPr>
+      </w:pPr>
+      <w:r>
+        <w:rPr>
+          <w:rFonts w:ascii="Courier New" w:hAnsi="Courier New" w:cs="Courier New"/>
+          <w:bCs/>
+          <w:noProof/>
+          <w:sz w:val="20"/>
+          <w:szCs w:val="20"/>
+          <w:lang w:val="en-US"/>
+        </w:rPr>
+        <w:t xml:space="preserve">        #ifdef USE_SEMAPHORE</w:t>
+      </w:r>
+    </w:p>
+    <w:p>
+      <w:pPr>
+        <w:spacing w:line="240" w:lineRule="auto"/>
+        <w:rPr>
+          <w:rFonts w:ascii="Courier New" w:hAnsi="Courier New" w:cs="Courier New"/>
+          <w:bCs/>
+          <w:noProof/>
+          <w:sz w:val="20"/>
+          <w:szCs w:val="20"/>
+          <w:lang w:val="en-US"/>
+        </w:rPr>
+      </w:pPr>
+      <w:r>
+        <w:rPr>
+          <w:rFonts w:ascii="Courier New" w:hAnsi="Courier New" w:cs="Courier New"/>
+          <w:bCs/>
+          <w:noProof/>
+          <w:sz w:val="20"/>
+          <w:szCs w:val="20"/>
+          <w:lang w:val="en-US"/>
+        </w:rPr>
+        <w:t xml:space="preserve">            ReleaseSemaphore(sem, 1, NULL);</w:t>
+      </w:r>
+    </w:p>
+    <w:p>
+      <w:pPr>
+        <w:spacing w:line="240" w:lineRule="auto"/>
+        <w:rPr>
+          <w:rFonts w:ascii="Courier New" w:hAnsi="Courier New" w:cs="Courier New"/>
+          <w:bCs/>
+          <w:noProof/>
+          <w:sz w:val="20"/>
+          <w:szCs w:val="20"/>
+          <w:lang w:val="en-US"/>
+        </w:rPr>
+      </w:pPr>
+      <w:r>
+        <w:rPr>
+          <w:rFonts w:ascii="Courier New" w:hAnsi="Courier New" w:cs="Courier New"/>
+          <w:bCs/>
+          <w:noProof/>
+          <w:sz w:val="20"/>
+          <w:szCs w:val="20"/>
+          <w:lang w:val="en-US"/>
+        </w:rPr>
+        <w:t xml:space="preserve">        #endif</w:t>
+      </w:r>
+    </w:p>
+    <w:p>
+      <w:pPr>
+        <w:spacing w:line="240" w:lineRule="auto"/>
+        <w:rPr>
+          <w:rFonts w:ascii="Courier New" w:hAnsi="Courier New" w:cs="Courier New"/>
+          <w:bCs/>
+          <w:noProof/>
+          <w:sz w:val="20"/>
+          <w:szCs w:val="20"/>
+          <w:lang w:val="en-US"/>
+        </w:rPr>
+      </w:pPr>
+      <w:r>
+        <w:rPr>
+          <w:rFonts w:ascii="Courier New" w:hAnsi="Courier New" w:cs="Courier New"/>
+          <w:bCs/>
+          <w:noProof/>
+          <w:sz w:val="20"/>
+          <w:szCs w:val="20"/>
+          <w:lang w:val="en-US"/>
+        </w:rPr>
+        <w:t xml:space="preserve">        if ((i % N_buf) == 8) {</w:t>
+      </w:r>
+    </w:p>
+    <w:p>
+      <w:pPr>
+        <w:spacing w:line="240" w:lineRule="auto"/>
+        <w:rPr>
+          <w:rFonts w:ascii="Courier New" w:hAnsi="Courier New" w:cs="Courier New"/>
+          <w:bCs/>
+          <w:noProof/>
+          <w:sz w:val="20"/>
+          <w:szCs w:val="20"/>
+          <w:lang w:val="en-US"/>
+        </w:rPr>
+      </w:pPr>
+      <w:r>
+        <w:rPr>
+          <w:rFonts w:ascii="Courier New" w:hAnsi="Courier New" w:cs="Courier New"/>
+          <w:bCs/>
+          <w:noProof/>
+          <w:sz w:val="20"/>
+          <w:szCs w:val="20"/>
+          <w:lang w:val="en-US"/>
+        </w:rPr>
+        <w:t xml:space="preserve">            printf ("\n");</w:t>
+      </w:r>
+    </w:p>
+    <w:p>
+      <w:pPr>
+        <w:spacing w:line="240" w:lineRule="auto"/>
+        <w:rPr>
+          <w:rFonts w:ascii="Courier New" w:hAnsi="Courier New" w:cs="Courier New"/>
+          <w:bCs/>
+          <w:noProof/>
+          <w:sz w:val="20"/>
+          <w:szCs w:val="20"/>
+          <w:lang w:val="en-US"/>
+        </w:rPr>
+      </w:pPr>
+      <w:r>
+        <w:rPr>
+          <w:rFonts w:ascii="Courier New" w:hAnsi="Courier New" w:cs="Courier New"/>
+          <w:bCs/>
+          <w:noProof/>
+          <w:sz w:val="20"/>
+          <w:szCs w:val="20"/>
+          <w:lang w:val="en-US"/>
+        </w:rPr>
+        <w:t xml:space="preserve">            Sleep(40);</w:t>
+      </w:r>
+    </w:p>
+    <w:p>
+      <w:pPr>
+        <w:spacing w:line="240" w:lineRule="auto"/>
+        <w:rPr>
+          <w:rFonts w:ascii="Courier New" w:hAnsi="Courier New" w:cs="Courier New"/>
+          <w:bCs/>
+          <w:noProof/>
+          <w:sz w:val="20"/>
+          <w:szCs w:val="20"/>
+          <w:lang w:val="en-US"/>
+        </w:rPr>
+      </w:pPr>
+      <w:r>
+        <w:rPr>
+          <w:rFonts w:ascii="Courier New" w:hAnsi="Courier New" w:cs="Courier New"/>
+          <w:bCs/>
+          <w:noProof/>
+          <w:sz w:val="20"/>
+          <w:szCs w:val="20"/>
+          <w:lang w:val="en-US"/>
+        </w:rPr>
+        <w:t xml:space="preserve">        }</w:t>
+      </w:r>
+    </w:p>
+    <w:p>
+      <w:pPr>
+        <w:spacing w:line="240" w:lineRule="auto"/>
+        <w:rPr>
+          <w:rFonts w:ascii="Courier New" w:hAnsi="Courier New" w:cs="Courier New"/>
+          <w:bCs/>
+          <w:noProof/>
+          <w:sz w:val="20"/>
+          <w:szCs w:val="20"/>
+          <w:lang w:val="en-US"/>
+        </w:rPr>
+      </w:pPr>
+      <w:r>
+        <w:rPr>
+          <w:rFonts w:ascii="Courier New" w:hAnsi="Courier New" w:cs="Courier New"/>
+          <w:bCs/>
+          <w:noProof/>
+          <w:sz w:val="20"/>
+          <w:szCs w:val="20"/>
+          <w:lang w:val="en-US"/>
+        </w:rPr>
+        <w:t xml:space="preserve">    }</w:t>
+      </w:r>
+    </w:p>
+    <w:p>
+      <w:pPr>
+        <w:spacing w:line="240" w:lineRule="auto"/>
+        <w:rPr>
+          <w:rFonts w:ascii="Courier New" w:hAnsi="Courier New" w:cs="Courier New"/>
+          <w:bCs/>
+          <w:noProof/>
+          <w:sz w:val="20"/>
+          <w:szCs w:val="20"/>
+          <w:lang w:val="en-US"/>
+        </w:rPr>
+      </w:pPr>
+      <w:r>
+        <w:rPr>
+          <w:rFonts w:ascii="Courier New" w:hAnsi="Courier New" w:cs="Courier New"/>
+          <w:bCs/>
+          <w:noProof/>
+          <w:sz w:val="20"/>
+          <w:szCs w:val="20"/>
+          <w:lang w:val="en-US"/>
+        </w:rPr>
+        <w:t xml:space="preserve">    printf ("\n");</w:t>
+      </w:r>
+    </w:p>
+    <w:p>
+      <w:pPr>
+        <w:spacing w:line="240" w:lineRule="auto"/>
+        <w:rPr>
+          <w:rFonts w:ascii="Courier New" w:hAnsi="Courier New" w:cs="Courier New"/>
+          <w:bCs/>
+          <w:noProof/>
+          <w:sz w:val="20"/>
+          <w:szCs w:val="20"/>
+          <w:lang w:val="en-US"/>
+        </w:rPr>
+      </w:pPr>
+    </w:p>
+    <w:p>
+      <w:pPr>
+        <w:spacing w:line="240" w:lineRule="auto"/>
+        <w:rPr>
+          <w:rFonts w:ascii="Courier New" w:hAnsi="Courier New" w:cs="Courier New"/>
+          <w:bCs/>
+          <w:noProof/>
+          <w:sz w:val="20"/>
+          <w:szCs w:val="20"/>
+        </w:rPr>
+      </w:pPr>
+      <w:r>
+        <w:rPr>
+          <w:rFonts w:ascii="Courier New" w:hAnsi="Courier New" w:cs="Courier New"/>
+          <w:bCs/>
+          <w:noProof/>
+          <w:sz w:val="20"/>
+          <w:szCs w:val="20"/>
+        </w:rPr>
+        <w:t>}</w:t>
+      </w:r>
+    </w:p>
+    <w:p>
+      <w:pPr>
+        <w:spacing w:line="240" w:lineRule="auto"/>
+        <w:rPr>
+          <w:rFonts w:ascii="Courier New" w:hAnsi="Courier New" w:cs="Courier New"/>
+          <w:bCs/>
+          <w:noProof/>
+          <w:sz w:val="20"/>
+          <w:szCs w:val="20"/>
+        </w:rPr>
+      </w:pPr>
+    </w:p>
+    <w:p>
+      <w:pPr>
+        <w:spacing w:line="240" w:lineRule="auto"/>
+        <w:rPr>
+          <w:rFonts w:ascii="Courier New" w:hAnsi="Courier New" w:cs="Courier New"/>
+          <w:bCs/>
+          <w:noProof/>
+          <w:sz w:val="20"/>
+          <w:szCs w:val="20"/>
+          <w:lang w:val="en-US"/>
+        </w:rPr>
+      </w:pPr>
+      <w:r>
+        <w:rPr>
+          <w:rFonts w:ascii="Courier New" w:hAnsi="Courier New" w:cs="Courier New"/>
+          <w:bCs/>
+          <w:noProof/>
+          <w:sz w:val="20"/>
+          <w:szCs w:val="20"/>
+          <w:lang w:val="en-US"/>
+        </w:rPr>
+        <w:lastRenderedPageBreak/>
+        <w:t>int main() {</w:t>
+      </w:r>
+    </w:p>
+    <w:p>
+      <w:pPr>
+        <w:spacing w:line="240" w:lineRule="auto"/>
+        <w:rPr>
+          <w:rFonts w:ascii="Courier New" w:hAnsi="Courier New" w:cs="Courier New"/>
+          <w:bCs/>
+          <w:noProof/>
+          <w:sz w:val="20"/>
+          <w:szCs w:val="20"/>
+          <w:lang w:val="en-US"/>
+        </w:rPr>
+      </w:pPr>
+    </w:p>
+    <w:p>
+      <w:pPr>
+        <w:spacing w:line="240" w:lineRule="auto"/>
+        <w:rPr>
+          <w:rFonts w:ascii="Courier New" w:hAnsi="Courier New" w:cs="Courier New"/>
+          <w:bCs/>
+          <w:noProof/>
+          <w:sz w:val="20"/>
+          <w:szCs w:val="20"/>
+          <w:lang w:val="en-US"/>
+        </w:rPr>
+      </w:pPr>
+      <w:r>
+        <w:rPr>
+          <w:rFonts w:ascii="Courier New" w:hAnsi="Courier New" w:cs="Courier New"/>
+          <w:bCs/>
+          <w:noProof/>
+          <w:sz w:val="20"/>
+          <w:szCs w:val="20"/>
+          <w:lang w:val="en-US"/>
+        </w:rPr>
+        <w:t xml:space="preserve">    HANDLE th[2], sem;</w:t>
+      </w:r>
+    </w:p>
+    <w:p>
+      <w:pPr>
+        <w:spacing w:line="240" w:lineRule="auto"/>
+        <w:rPr>
+          <w:rFonts w:ascii="Courier New" w:hAnsi="Courier New" w:cs="Courier New"/>
+          <w:bCs/>
+          <w:noProof/>
+          <w:sz w:val="20"/>
+          <w:szCs w:val="20"/>
+          <w:lang w:val="en-US"/>
+        </w:rPr>
+      </w:pPr>
+    </w:p>
+    <w:p>
+      <w:pPr>
+        <w:spacing w:line="240" w:lineRule="auto"/>
+        <w:rPr>
+          <w:rFonts w:ascii="Courier New" w:hAnsi="Courier New" w:cs="Courier New"/>
+          <w:bCs/>
+          <w:noProof/>
+          <w:sz w:val="20"/>
+          <w:szCs w:val="20"/>
+          <w:lang w:val="en-US"/>
+        </w:rPr>
+      </w:pPr>
+      <w:r>
+        <w:rPr>
+          <w:rFonts w:ascii="Courier New" w:hAnsi="Courier New" w:cs="Courier New"/>
+          <w:bCs/>
+          <w:noProof/>
+          <w:sz w:val="20"/>
+          <w:szCs w:val="20"/>
+          <w:lang w:val="en-US"/>
+        </w:rPr>
+        <w:t xml:space="preserve">    #ifdef USE_SEMAPHORE</w:t>
+      </w:r>
+    </w:p>
+    <w:p>
+      <w:pPr>
+        <w:spacing w:line="240" w:lineRule="auto"/>
+        <w:rPr>
+          <w:rFonts w:ascii="Courier New" w:hAnsi="Courier New" w:cs="Courier New"/>
+          <w:bCs/>
+          <w:noProof/>
+          <w:sz w:val="20"/>
+          <w:szCs w:val="20"/>
+          <w:lang w:val="en-US"/>
+        </w:rPr>
+      </w:pPr>
+      <w:r>
+        <w:rPr>
+          <w:rFonts w:ascii="Courier New" w:hAnsi="Courier New" w:cs="Courier New"/>
+          <w:bCs/>
+          <w:noProof/>
+          <w:sz w:val="20"/>
+          <w:szCs w:val="20"/>
+          <w:lang w:val="en-US"/>
+        </w:rPr>
+        <w:t xml:space="preserve">        sem = CreateSemaphore(NULL, N_buf, N_buf, "My_Semen");</w:t>
+      </w:r>
+    </w:p>
+    <w:p>
+      <w:pPr>
+        <w:spacing w:line="240" w:lineRule="auto"/>
+        <w:rPr>
+          <w:rFonts w:ascii="Courier New" w:hAnsi="Courier New" w:cs="Courier New"/>
+          <w:bCs/>
+          <w:noProof/>
+          <w:sz w:val="20"/>
+          <w:szCs w:val="20"/>
+        </w:rPr>
+      </w:pPr>
+      <w:r>
+        <w:rPr>
+          <w:rFonts w:ascii="Courier New" w:hAnsi="Courier New" w:cs="Courier New"/>
+          <w:bCs/>
+          <w:noProof/>
+          <w:sz w:val="20"/>
+          <w:szCs w:val="20"/>
+          <w:lang w:val="en-US"/>
+        </w:rPr>
+        <w:t xml:space="preserve">    </w:t>
+      </w:r>
+      <w:r>
+        <w:rPr>
+          <w:rFonts w:ascii="Courier New" w:hAnsi="Courier New" w:cs="Courier New"/>
+          <w:bCs/>
+          <w:noProof/>
+          <w:sz w:val="20"/>
+          <w:szCs w:val="20"/>
+        </w:rPr>
+        <w:t>#endif</w:t>
+      </w:r>
+    </w:p>
+    <w:p>
+      <w:pPr>
+        <w:spacing w:line="240" w:lineRule="auto"/>
+        <w:rPr>
+          <w:rFonts w:ascii="Courier New" w:hAnsi="Courier New" w:cs="Courier New"/>
+          <w:bCs/>
+          <w:noProof/>
+          <w:sz w:val="20"/>
+          <w:szCs w:val="20"/>
+        </w:rPr>
+      </w:pPr>
+    </w:p>
+    <w:p>
+      <w:pPr>
+        <w:spacing w:line="240" w:lineRule="auto"/>
+        <w:rPr>
+          <w:rFonts w:ascii="Courier New" w:hAnsi="Courier New" w:cs="Courier New"/>
+          <w:bCs/>
+          <w:noProof/>
+          <w:sz w:val="20"/>
+          <w:szCs w:val="20"/>
+          <w:lang w:val="en-US"/>
+        </w:rPr>
+      </w:pPr>
+      <w:r>
+        <w:rPr>
+          <w:rFonts w:ascii="Courier New" w:hAnsi="Courier New" w:cs="Courier New"/>
+          <w:bCs/>
+          <w:noProof/>
+          <w:sz w:val="20"/>
+          <w:szCs w:val="20"/>
+          <w:lang w:val="en-US"/>
+        </w:rPr>
+        <w:t xml:space="preserve">    th[0] = CreateThread(NULL, 0, Generate_numbers_and_put_to_buffer, NULL, 0, NULL);</w:t>
+      </w:r>
+    </w:p>
+    <w:p>
+      <w:pPr>
+        <w:spacing w:line="240" w:lineRule="auto"/>
+        <w:rPr>
+          <w:rFonts w:ascii="Courier New" w:hAnsi="Courier New" w:cs="Courier New"/>
+          <w:bCs/>
+          <w:noProof/>
+          <w:sz w:val="20"/>
+          <w:szCs w:val="20"/>
+          <w:lang w:val="en-US"/>
+        </w:rPr>
+      </w:pPr>
+      <w:r>
+        <w:rPr>
+          <w:rFonts w:ascii="Courier New" w:hAnsi="Courier New" w:cs="Courier New"/>
+          <w:bCs/>
+          <w:noProof/>
+          <w:sz w:val="20"/>
+          <w:szCs w:val="20"/>
+          <w:lang w:val="en-US"/>
+        </w:rPr>
+        <w:t xml:space="preserve">    th[1] = CreateThread(NULL, 0, Read_data_and_show_on_the_screen, NULL, 0, NULL);</w:t>
+      </w:r>
+    </w:p>
+    <w:p>
+      <w:pPr>
+        <w:spacing w:line="240" w:lineRule="auto"/>
+        <w:rPr>
+          <w:rFonts w:ascii="Courier New" w:hAnsi="Courier New" w:cs="Courier New"/>
+          <w:bCs/>
+          <w:noProof/>
+          <w:sz w:val="20"/>
+          <w:szCs w:val="20"/>
+          <w:lang w:val="en-US"/>
+        </w:rPr>
+      </w:pPr>
+    </w:p>
+    <w:p>
+      <w:pPr>
+        <w:spacing w:line="240" w:lineRule="auto"/>
+        <w:rPr>
+          <w:rFonts w:ascii="Courier New" w:hAnsi="Courier New" w:cs="Courier New"/>
+          <w:bCs/>
+          <w:noProof/>
+          <w:sz w:val="20"/>
+          <w:szCs w:val="20"/>
+          <w:lang w:val="en-US"/>
+        </w:rPr>
+      </w:pPr>
+      <w:r>
+        <w:rPr>
+          <w:rFonts w:ascii="Courier New" w:hAnsi="Courier New" w:cs="Courier New"/>
+          <w:bCs/>
+          <w:noProof/>
+          <w:sz w:val="20"/>
+          <w:szCs w:val="20"/>
+          <w:lang w:val="en-US"/>
+        </w:rPr>
+        <w:t xml:space="preserve">    WaitForMultipleObjects(2, th, TRUE, INFINITE);</w:t>
+      </w:r>
+    </w:p>
+    <w:p>
+      <w:pPr>
+        <w:spacing w:line="240" w:lineRule="auto"/>
+        <w:rPr>
+          <w:rFonts w:ascii="Courier New" w:hAnsi="Courier New" w:cs="Courier New"/>
+          <w:bCs/>
+          <w:noProof/>
+          <w:sz w:val="20"/>
+          <w:szCs w:val="20"/>
+          <w:lang w:val="en-US"/>
+        </w:rPr>
+      </w:pPr>
+    </w:p>
+    <w:p>
+      <w:pPr>
+        <w:spacing w:line="240" w:lineRule="auto"/>
+        <w:rPr>
+          <w:rFonts w:ascii="Courier New" w:hAnsi="Courier New" w:cs="Courier New"/>
+          <w:bCs/>
+          <w:noProof/>
+          <w:sz w:val="20"/>
+          <w:szCs w:val="20"/>
+          <w:lang w:val="en-US"/>
+        </w:rPr>
+      </w:pPr>
+      <w:r>
+        <w:rPr>
+          <w:rFonts w:ascii="Courier New" w:hAnsi="Courier New" w:cs="Courier New"/>
+          <w:bCs/>
+          <w:noProof/>
+          <w:sz w:val="20"/>
+          <w:szCs w:val="20"/>
+          <w:lang w:val="en-US"/>
+        </w:rPr>
+        <w:t xml:space="preserve">    #ifdef USE_SEMAPHORE</w:t>
+      </w:r>
+    </w:p>
+    <w:p>
+      <w:pPr>
+        <w:spacing w:line="240" w:lineRule="auto"/>
+        <w:rPr>
+          <w:rFonts w:ascii="Courier New" w:hAnsi="Courier New" w:cs="Courier New"/>
+          <w:bCs/>
+          <w:noProof/>
+          <w:sz w:val="20"/>
+          <w:szCs w:val="20"/>
+          <w:lang w:val="en-US"/>
+        </w:rPr>
+      </w:pPr>
+      <w:r>
+        <w:rPr>
+          <w:rFonts w:ascii="Courier New" w:hAnsi="Courier New" w:cs="Courier New"/>
+          <w:bCs/>
+          <w:noProof/>
+          <w:sz w:val="20"/>
+          <w:szCs w:val="20"/>
+          <w:lang w:val="en-US"/>
+        </w:rPr>
+        <w:t xml:space="preserve">        </w:t>
+      </w:r>
+      <w:r>
+        <w:rPr>
+          <w:rFonts w:ascii="Courier New" w:hAnsi="Courier New" w:cs="Courier New"/>
+          <w:bCs/>
+          <w:noProof/>
+          <w:sz w:val="20"/>
+          <w:szCs w:val="20"/>
+        </w:rPr>
+        <w:t>CloseHandle(sem);</w:t>
+      </w:r>
+    </w:p>
+    <w:p>
+      <w:pPr>
+        <w:spacing w:line="240" w:lineRule="auto"/>
+        <w:rPr>
+          <w:rFonts w:ascii="Courier New" w:hAnsi="Courier New" w:cs="Courier New"/>
+          <w:bCs/>
+          <w:noProof/>
+          <w:sz w:val="20"/>
+          <w:szCs w:val="20"/>
+        </w:rPr>
+      </w:pPr>
+      <w:r>
+        <w:rPr>
+          <w:rFonts w:ascii="Courier New" w:hAnsi="Courier New" w:cs="Courier New"/>
+          <w:bCs/>
+          <w:noProof/>
+          <w:sz w:val="20"/>
+          <w:szCs w:val="20"/>
+        </w:rPr>
+        <w:t xml:space="preserve">    #endif</w:t>
+      </w:r>
+    </w:p>
+    <w:p>
+      <w:pPr>
+        <w:spacing w:line="240" w:lineRule="auto"/>
+        <w:rPr>
+          <w:rFonts w:ascii="Courier New" w:hAnsi="Courier New" w:cs="Courier New"/>
+          <w:bCs/>
+          <w:noProof/>
+          <w:sz w:val="20"/>
+          <w:szCs w:val="20"/>
+        </w:rPr>
+      </w:pPr>
+    </w:p>
+    <w:p>
+      <w:pPr>
+        <w:spacing w:line="240" w:lineRule="auto"/>
+        <w:rPr>
+          <w:rFonts w:ascii="Courier New" w:hAnsi="Courier New" w:cs="Courier New"/>
+          <w:bCs/>
+          <w:noProof/>
+          <w:sz w:val="20"/>
+          <w:szCs w:val="20"/>
+        </w:rPr>
+      </w:pPr>
+      <w:r>
+        <w:rPr>
+          <w:rFonts w:ascii="Courier New" w:hAnsi="Courier New" w:cs="Courier New"/>
+          <w:bCs/>
+          <w:noProof/>
+          <w:sz w:val="20"/>
+          <w:szCs w:val="20"/>
+        </w:rPr>
+        <w:t xml:space="preserve">    system("pause");</w:t>
+      </w:r>
+    </w:p>
+    <w:p>
+      <w:pPr>
+        <w:spacing w:line="240" w:lineRule="auto"/>
+        <w:rPr>
+          <w:rFonts w:ascii="Courier New" w:hAnsi="Courier New" w:cs="Courier New"/>
+          <w:bCs/>
+          <w:noProof/>
+          <w:sz w:val="20"/>
+          <w:szCs w:val="20"/>
+        </w:rPr>
+      </w:pPr>
+      <w:r>
+        <w:rPr>
+          <w:rFonts w:ascii="Courier New" w:hAnsi="Courier New" w:cs="Courier New"/>
+          <w:bCs/>
+          <w:noProof/>
+          <w:sz w:val="20"/>
+          <w:szCs w:val="20"/>
+        </w:rPr>
+        <w:t xml:space="preserve">    return 0;</w:t>
+      </w:r>
+    </w:p>
+    <w:p>
+      <w:pPr>
+        <w:spacing w:line="240" w:lineRule="auto"/>
+        <w:rPr>
+          <w:rFonts w:ascii="Courier New" w:hAnsi="Courier New" w:cs="Courier New"/>
+          <w:bCs/>
+          <w:noProof/>
+          <w:sz w:val="20"/>
+          <w:szCs w:val="20"/>
+        </w:rPr>
+      </w:pPr>
+      <w:r>
+        <w:rPr>
+          <w:rFonts w:ascii="Courier New" w:hAnsi="Courier New" w:cs="Courier New"/>
+          <w:bCs/>
+          <w:noProof/>
+          <w:sz w:val="20"/>
+          <w:szCs w:val="20"/>
+        </w:rPr>
+        <w:t>}</w:t>
       </w:r>
     </w:p>
     <w:p>
@@ -1076,7 +2537,7 @@
           <w:sz w:val="28"/>
           <w:szCs w:val="28"/>
         </w:rPr>
-        <w:t>3</w:t>
+        <w:t>4</w:t>
       </w:r>
       <w:r>
         <w:rPr>
@@ -1096,7 +2557,7 @@
           <w:sz w:val="28"/>
           <w:szCs w:val="28"/>
         </w:rPr>
-        <w:t>3</w:t>
+        <w:t>4</w:t>
       </w:r>
       <w:r>
         <w:rPr>
@@ -1116,7 +2577,7 @@
           <w:sz w:val="28"/>
           <w:szCs w:val="28"/>
         </w:rPr>
-        <w:t>4</w:t>
+        <w:t>2</w:t>
       </w:r>
       <w:r>
         <w:rPr>
@@ -1146,23 +2607,7 @@
           <w:sz w:val="28"/>
           <w:szCs w:val="28"/>
         </w:rPr>
-        <w:t xml:space="preserve">Были написаны основная программа Master3 и дополнительная программа Sort3, запускаемая основной программой как дополнительный процесс. После запуска было обнаружено, что выводы </w:t>
-      </w:r>
-      <w:r>
-        <w:rPr>
-          <w:rFonts w:ascii="Times New Roman" w:hAnsi="Times New Roman" w:cs="Times New Roman"/>
-          <w:sz w:val="28"/>
-          <w:szCs w:val="28"/>
-        </w:rPr>
-        <w:t>3</w:t>
-      </w:r>
-      <w:r>
-        <w:rPr>
-          <w:rFonts w:ascii="Times New Roman" w:hAnsi="Times New Roman" w:cs="Times New Roman"/>
-          <w:sz w:val="28"/>
-          <w:szCs w:val="28"/>
-        </w:rPr>
-        <w:t xml:space="preserve"> процессов «перемешиваются» друг с другом (Рисунок 3.1).</w:t>
+        <w:t>Сперва была написана программа без использования семафоров. Ожидаемо результат выполнения программы оказался не удовлетворительным, по причине рассинхронизации потоков (Рис. 4.1).</w:t>
       </w:r>
     </w:p>
     <w:p>
@@ -1178,15 +2623,13 @@
       <w:r>
         <w:rPr>
           <w:rFonts w:ascii="Times New Roman" w:hAnsi="Times New Roman" w:cs="Times New Roman"/>
-          <w:noProof/>
-          <w:sz w:val="28"/>
-          <w:szCs w:val="28"/>
-        </w:rPr>
-        <w:lastRenderedPageBreak/>
+          <w:sz w:val="28"/>
+          <w:szCs w:val="28"/>
+        </w:rPr>
         <w:drawing>
-          <wp:inline distT="0" distB="0" distL="0" distR="0" wp14:anchorId="29F79D87" wp14:editId="44AC3776">
-            <wp:extent cx="2816612" cy="4000500"/>
-            <wp:effectExtent l="0" t="0" r="3175" b="0"/>
+          <wp:inline distT="0" distB="0" distL="0" distR="0" wp14:anchorId="602A40F5" wp14:editId="108310AD">
+            <wp:extent cx="3428445" cy="3207385"/>
+            <wp:effectExtent l="0" t="0" r="635" b="0"/>
             <wp:docPr id="1" name="Рисунок 1"/>
             <wp:cNvGraphicFramePr>
               <a:graphicFrameLocks xmlns:a="http://schemas.openxmlformats.org/drawingml/2006/main" noChangeAspect="1"/>
@@ -1207,7 +2650,7 @@
                   <pic:spPr>
                     <a:xfrm>
                       <a:off x="0" y="0"/>
-                      <a:ext cx="2819499" cy="4004601"/>
+                      <a:ext cx="3438684" cy="3216964"/>
                     </a:xfrm>
                     <a:prstGeom prst="rect">
                       <a:avLst/>
@@ -1244,7 +2687,7 @@
           <w:sz w:val="28"/>
           <w:szCs w:val="28"/>
         </w:rPr>
-        <w:t>3</w:t>
+        <w:t>4</w:t>
       </w:r>
       <w:r>
         <w:rPr>
@@ -1269,7 +2712,7 @@
           <w:sz w:val="28"/>
           <w:szCs w:val="28"/>
         </w:rPr>
-        <w:t>Вывод программы Master3 (без мьютексов)</w:t>
+        <w:t>Результат выполнения программы без применения семафоров</w:t>
       </w:r>
     </w:p>
     <w:p>
@@ -1289,26 +2732,88 @@
           <w:sz w:val="28"/>
           <w:szCs w:val="28"/>
         </w:rPr>
-        <w:t>После чего программы были переписаны с использованием мьютексов. После запуска Master3_</w:t>
-      </w:r>
-      <w:proofErr w:type="spellStart"/>
-      <w:r>
-        <w:rPr>
-          <w:rFonts w:ascii="Times New Roman" w:hAnsi="Times New Roman" w:cs="Times New Roman"/>
-          <w:sz w:val="28"/>
-          <w:szCs w:val="28"/>
-          <w:lang w:val="en-US"/>
-        </w:rPr>
-        <w:t>mtx</w:t>
-      </w:r>
-      <w:proofErr w:type="spellEnd"/>
-      <w:r>
-        <w:rPr>
-          <w:rFonts w:ascii="Times New Roman" w:hAnsi="Times New Roman" w:cs="Times New Roman"/>
-          <w:sz w:val="28"/>
-          <w:szCs w:val="28"/>
-        </w:rPr>
-        <w:t xml:space="preserve"> на экран были выведены данные, не «перемешанные» между собой, что продемонстрировано на </w:t>
+        <w:lastRenderedPageBreak/>
+        <w:t xml:space="preserve">После чего </w:t>
+      </w:r>
+      <w:r>
+        <w:rPr>
+          <w:rFonts w:ascii="Times New Roman" w:hAnsi="Times New Roman" w:cs="Times New Roman"/>
+          <w:sz w:val="28"/>
+          <w:szCs w:val="28"/>
+        </w:rPr>
+        <w:t xml:space="preserve">в </w:t>
+      </w:r>
+      <w:r>
+        <w:rPr>
+          <w:rFonts w:ascii="Times New Roman" w:hAnsi="Times New Roman" w:cs="Times New Roman"/>
+          <w:sz w:val="28"/>
+          <w:szCs w:val="28"/>
+        </w:rPr>
+        <w:t>программ</w:t>
+      </w:r>
+      <w:r>
+        <w:rPr>
+          <w:rFonts w:ascii="Times New Roman" w:hAnsi="Times New Roman" w:cs="Times New Roman"/>
+          <w:sz w:val="28"/>
+          <w:szCs w:val="28"/>
+        </w:rPr>
+        <w:t>у</w:t>
+      </w:r>
+      <w:r>
+        <w:rPr>
+          <w:rFonts w:ascii="Times New Roman" w:hAnsi="Times New Roman" w:cs="Times New Roman"/>
+          <w:sz w:val="28"/>
+          <w:szCs w:val="28"/>
+        </w:rPr>
+        <w:t xml:space="preserve"> были </w:t>
+      </w:r>
+      <w:r>
+        <w:rPr>
+          <w:rFonts w:ascii="Times New Roman" w:hAnsi="Times New Roman" w:cs="Times New Roman"/>
+          <w:sz w:val="28"/>
+          <w:szCs w:val="28"/>
+        </w:rPr>
+        <w:t>добавлены семафоры</w:t>
+      </w:r>
+      <w:r>
+        <w:rPr>
+          <w:rFonts w:ascii="Times New Roman" w:hAnsi="Times New Roman" w:cs="Times New Roman"/>
+          <w:sz w:val="28"/>
+          <w:szCs w:val="28"/>
+        </w:rPr>
+        <w:t xml:space="preserve">. После </w:t>
+      </w:r>
+      <w:r>
+        <w:rPr>
+          <w:rFonts w:ascii="Times New Roman" w:hAnsi="Times New Roman" w:cs="Times New Roman"/>
+          <w:sz w:val="28"/>
+          <w:szCs w:val="28"/>
+        </w:rPr>
+        <w:t>перекомпиляции программы с использованием семафоров</w:t>
+      </w:r>
+      <w:r>
+        <w:rPr>
+          <w:rFonts w:ascii="Times New Roman" w:hAnsi="Times New Roman" w:cs="Times New Roman"/>
+          <w:sz w:val="28"/>
+          <w:szCs w:val="28"/>
+        </w:rPr>
+        <w:t xml:space="preserve"> на экран были выведены </w:t>
+      </w:r>
+      <w:r>
+        <w:rPr>
+          <w:rFonts w:ascii="Times New Roman" w:hAnsi="Times New Roman" w:cs="Times New Roman"/>
+          <w:sz w:val="28"/>
+          <w:szCs w:val="28"/>
+        </w:rPr>
+        <w:t xml:space="preserve">корректные </w:t>
+      </w:r>
+      <w:r>
+        <w:rPr>
+          <w:rFonts w:ascii="Times New Roman" w:hAnsi="Times New Roman" w:cs="Times New Roman"/>
+          <w:sz w:val="28"/>
+          <w:szCs w:val="28"/>
+        </w:rPr>
+        <w:t xml:space="preserve">данные, что продемонстрировано на </w:t>
       </w:r>
       <w:r>
         <w:rPr>
@@ -1332,7 +2837,7 @@
           <w:sz w:val="28"/>
           <w:szCs w:val="28"/>
         </w:rPr>
-        <w:t>3</w:t>
+        <w:t>4</w:t>
       </w:r>
       <w:r>
         <w:rPr>
@@ -1364,15 +2869,14 @@
       <w:r>
         <w:rPr>
           <w:rFonts w:ascii="Times New Roman" w:hAnsi="Times New Roman" w:cs="Times New Roman"/>
-          <w:noProof/>
           <w:sz w:val="28"/>
           <w:szCs w:val="28"/>
         </w:rPr>
         <w:drawing>
-          <wp:inline distT="0" distB="0" distL="0" distR="0" wp14:anchorId="371A29EF" wp14:editId="7328FF9F">
-            <wp:extent cx="2758440" cy="3822873"/>
-            <wp:effectExtent l="0" t="0" r="3810" b="6350"/>
-            <wp:docPr id="6" name="Рисунок 6"/>
+          <wp:inline distT="0" distB="0" distL="0" distR="0" wp14:anchorId="25BA92C0" wp14:editId="41A632AC">
+            <wp:extent cx="4551686" cy="4441175"/>
+            <wp:effectExtent l="0" t="0" r="1270" b="0"/>
+            <wp:docPr id="2" name="Рисунок 2"/>
             <wp:cNvGraphicFramePr>
               <a:graphicFrameLocks xmlns:a="http://schemas.openxmlformats.org/drawingml/2006/main" noChangeAspect="1"/>
             </wp:cNvGraphicFramePr>
@@ -1392,7 +2896,7 @@
                   <pic:spPr>
                     <a:xfrm>
                       <a:off x="0" y="0"/>
-                      <a:ext cx="2766393" cy="3833894"/>
+                      <a:ext cx="4570046" cy="4459090"/>
                     </a:xfrm>
                     <a:prstGeom prst="rect">
                       <a:avLst/>
@@ -1429,7 +2933,7 @@
           <w:sz w:val="28"/>
           <w:szCs w:val="28"/>
         </w:rPr>
-        <w:t>3</w:t>
+        <w:t>4</w:t>
       </w:r>
       <w:r>
         <w:rPr>
@@ -1470,208 +2974,39 @@
           <w:sz w:val="28"/>
           <w:szCs w:val="28"/>
         </w:rPr>
-        <w:t>Вывод программы Master3</w:t>
-      </w:r>
-      <w:r>
-        <w:rPr>
-          <w:rFonts w:ascii="Times New Roman" w:hAnsi="Times New Roman" w:cs="Times New Roman"/>
-          <w:sz w:val="28"/>
-          <w:szCs w:val="28"/>
-        </w:rPr>
-        <w:t>_</w:t>
-      </w:r>
-      <w:proofErr w:type="spellStart"/>
-      <w:r>
-        <w:rPr>
-          <w:rFonts w:ascii="Times New Roman" w:hAnsi="Times New Roman" w:cs="Times New Roman"/>
-          <w:sz w:val="28"/>
-          <w:szCs w:val="28"/>
-          <w:lang w:val="en-US"/>
-        </w:rPr>
-        <w:t>mtx</w:t>
-      </w:r>
-      <w:proofErr w:type="spellEnd"/>
-      <w:r>
-        <w:rPr>
-          <w:rFonts w:ascii="Times New Roman" w:hAnsi="Times New Roman" w:cs="Times New Roman"/>
-          <w:sz w:val="28"/>
-          <w:szCs w:val="28"/>
-        </w:rPr>
-        <w:t xml:space="preserve"> (с использованием мьютексов)</w:t>
-      </w:r>
-    </w:p>
-    <w:p>
-      <w:pPr>
-        <w:spacing w:line="360" w:lineRule="auto"/>
-        <w:jc w:val="both"/>
-        <w:rPr>
-          <w:rFonts w:ascii="Times New Roman" w:hAnsi="Times New Roman" w:cs="Times New Roman"/>
-          <w:sz w:val="28"/>
-          <w:szCs w:val="28"/>
-        </w:rPr>
-      </w:pPr>
-      <w:r>
-        <w:rPr>
-          <w:rFonts w:ascii="Times New Roman" w:hAnsi="Times New Roman" w:cs="Times New Roman"/>
-          <w:sz w:val="28"/>
-          <w:szCs w:val="28"/>
-        </w:rPr>
-        <w:lastRenderedPageBreak/>
-        <w:tab/>
-      </w:r>
-      <w:r>
-        <w:rPr>
-          <w:rFonts w:ascii="Times New Roman" w:hAnsi="Times New Roman" w:cs="Times New Roman"/>
-          <w:sz w:val="28"/>
-          <w:szCs w:val="28"/>
-        </w:rPr>
-        <w:t>Была написана программа, представленная в файле Master3_crit.c. После запуска было обнаружено, что данные «перемешиваются» при выводе на экран (Рисунок 3.3). После чего программа была переписана с использованием критических секций, скомпилирована и запущена. Данные были выведена на экран, не «перемешавшись», что продемонстрировано на Рисунке 3.4.</w:t>
-      </w:r>
-    </w:p>
-    <w:p>
-      <w:pPr>
-        <w:spacing w:line="360" w:lineRule="auto"/>
-        <w:jc w:val="center"/>
-        <w:rPr>
-          <w:rFonts w:ascii="Times New Roman" w:hAnsi="Times New Roman" w:cs="Times New Roman"/>
-          <w:sz w:val="28"/>
-          <w:szCs w:val="28"/>
-        </w:rPr>
-      </w:pPr>
-      <w:r>
-        <w:rPr>
-          <w:rFonts w:ascii="Times New Roman" w:hAnsi="Times New Roman" w:cs="Times New Roman"/>
-          <w:noProof/>
-          <w:sz w:val="28"/>
-          <w:szCs w:val="28"/>
-        </w:rPr>
-        <w:drawing>
-          <wp:inline distT="0" distB="0" distL="0" distR="0" wp14:anchorId="29951C0C" wp14:editId="361A24C3">
-            <wp:extent cx="5100955" cy="2267813"/>
-            <wp:effectExtent l="0" t="0" r="4445" b="0"/>
-            <wp:docPr id="7" name="Рисунок 7"/>
-            <wp:cNvGraphicFramePr>
-              <a:graphicFrameLocks xmlns:a="http://schemas.openxmlformats.org/drawingml/2006/main" noChangeAspect="1"/>
-            </wp:cNvGraphicFramePr>
-            <a:graphic xmlns:a="http://schemas.openxmlformats.org/drawingml/2006/main">
-              <a:graphicData uri="http://schemas.openxmlformats.org/drawingml/2006/picture">
-                <pic:pic xmlns:pic="http://schemas.openxmlformats.org/drawingml/2006/picture">
-                  <pic:nvPicPr>
-                    <pic:cNvPr id="1" name=""/>
-                    <pic:cNvPicPr/>
-                  </pic:nvPicPr>
-                  <pic:blipFill>
-                    <a:blip r:embed="rId10"/>
-                    <a:stretch>
-                      <a:fillRect/>
-                    </a:stretch>
-                  </pic:blipFill>
-                  <pic:spPr>
-                    <a:xfrm>
-                      <a:off x="0" y="0"/>
-                      <a:ext cx="5105069" cy="2269642"/>
-                    </a:xfrm>
-                    <a:prstGeom prst="rect">
-                      <a:avLst/>
-                    </a:prstGeom>
-                  </pic:spPr>
-                </pic:pic>
-              </a:graphicData>
-            </a:graphic>
-          </wp:inline>
-        </w:drawing>
-      </w:r>
-    </w:p>
-    <w:p>
-      <w:pPr>
-        <w:spacing w:line="360" w:lineRule="auto"/>
-        <w:jc w:val="center"/>
-        <w:rPr>
-          <w:rFonts w:ascii="Times New Roman" w:hAnsi="Times New Roman" w:cs="Times New Roman"/>
-          <w:sz w:val="28"/>
-          <w:szCs w:val="28"/>
-        </w:rPr>
-      </w:pPr>
-      <w:r>
-        <w:rPr>
-          <w:rFonts w:ascii="Times New Roman" w:hAnsi="Times New Roman" w:cs="Times New Roman"/>
-          <w:sz w:val="28"/>
-          <w:szCs w:val="28"/>
-        </w:rPr>
-        <w:t>Рисунок 3.3 – Вывод программы без использования критических секций</w:t>
-      </w:r>
-    </w:p>
-    <w:p>
-      <w:pPr>
-        <w:spacing w:line="360" w:lineRule="auto"/>
-        <w:jc w:val="center"/>
-        <w:rPr>
-          <w:rFonts w:ascii="Times New Roman" w:hAnsi="Times New Roman" w:cs="Times New Roman"/>
-          <w:sz w:val="28"/>
-          <w:szCs w:val="28"/>
-        </w:rPr>
-      </w:pPr>
-      <w:r>
-        <w:rPr>
-          <w:rFonts w:ascii="Times New Roman" w:hAnsi="Times New Roman" w:cs="Times New Roman"/>
-          <w:noProof/>
-          <w:sz w:val="28"/>
-          <w:szCs w:val="28"/>
-        </w:rPr>
-        <w:drawing>
-          <wp:inline distT="0" distB="0" distL="0" distR="0" wp14:anchorId="28B786C6" wp14:editId="73024BE3">
-            <wp:extent cx="5631180" cy="3494035"/>
-            <wp:effectExtent l="0" t="0" r="7620" b="0"/>
-            <wp:docPr id="9" name="Рисунок 9"/>
-            <wp:cNvGraphicFramePr>
-              <a:graphicFrameLocks xmlns:a="http://schemas.openxmlformats.org/drawingml/2006/main" noChangeAspect="1"/>
-            </wp:cNvGraphicFramePr>
-            <a:graphic xmlns:a="http://schemas.openxmlformats.org/drawingml/2006/main">
-              <a:graphicData uri="http://schemas.openxmlformats.org/drawingml/2006/picture">
-                <pic:pic xmlns:pic="http://schemas.openxmlformats.org/drawingml/2006/picture">
-                  <pic:nvPicPr>
-                    <pic:cNvPr id="1" name=""/>
-                    <pic:cNvPicPr/>
-                  </pic:nvPicPr>
-                  <pic:blipFill>
-                    <a:blip r:embed="rId11"/>
-                    <a:stretch>
-                      <a:fillRect/>
-                    </a:stretch>
-                  </pic:blipFill>
-                  <pic:spPr>
-                    <a:xfrm>
-                      <a:off x="0" y="0"/>
-                      <a:ext cx="5636900" cy="3497584"/>
-                    </a:xfrm>
-                    <a:prstGeom prst="rect">
-                      <a:avLst/>
-                    </a:prstGeom>
-                  </pic:spPr>
-                </pic:pic>
-              </a:graphicData>
-            </a:graphic>
-          </wp:inline>
-        </w:drawing>
-      </w:r>
-    </w:p>
-    <w:p>
-      <w:pPr>
-        <w:spacing w:line="360" w:lineRule="auto"/>
-        <w:jc w:val="center"/>
-        <w:rPr>
-          <w:rFonts w:ascii="Times New Roman" w:hAnsi="Times New Roman" w:cs="Times New Roman"/>
-          <w:sz w:val="28"/>
-          <w:szCs w:val="28"/>
-        </w:rPr>
-      </w:pPr>
-      <w:r>
-        <w:rPr>
-          <w:rFonts w:ascii="Times New Roman" w:hAnsi="Times New Roman" w:cs="Times New Roman"/>
-          <w:sz w:val="28"/>
-          <w:szCs w:val="28"/>
-        </w:rPr>
-        <w:t>Рисунок 3.3 – Вывод программы с использованием критических секций</w:t>
+        <w:t xml:space="preserve">Результат выполнения программы </w:t>
+      </w:r>
+      <w:r>
+        <w:rPr>
+          <w:rFonts w:ascii="Times New Roman" w:hAnsi="Times New Roman" w:cs="Times New Roman"/>
+          <w:sz w:val="28"/>
+          <w:szCs w:val="28"/>
+        </w:rPr>
+        <w:t xml:space="preserve">с </w:t>
+      </w:r>
+      <w:r>
+        <w:rPr>
+          <w:rFonts w:ascii="Times New Roman" w:hAnsi="Times New Roman" w:cs="Times New Roman"/>
+          <w:sz w:val="28"/>
+          <w:szCs w:val="28"/>
+        </w:rPr>
+        <w:t>применени</w:t>
+      </w:r>
+      <w:r>
+        <w:rPr>
+          <w:rFonts w:ascii="Times New Roman" w:hAnsi="Times New Roman" w:cs="Times New Roman"/>
+          <w:sz w:val="28"/>
+          <w:szCs w:val="28"/>
+        </w:rPr>
+        <w:t>ем</w:t>
+      </w:r>
+      <w:r>
+        <w:rPr>
+          <w:rFonts w:ascii="Times New Roman" w:hAnsi="Times New Roman" w:cs="Times New Roman"/>
+          <w:sz w:val="28"/>
+          <w:szCs w:val="28"/>
+        </w:rPr>
+        <w:t xml:space="preserve"> семафоров</w:t>
       </w:r>
     </w:p>
     <w:p>
@@ -1734,7 +3069,23 @@
           <w:sz w:val="28"/>
           <w:szCs w:val="28"/>
         </w:rPr>
-        <w:t xml:space="preserve">При выполнении данной лабораторной работы были получены навыки разработки программ с мьютексами и критическими секциями с помощью средств </w:t>
+        <w:t xml:space="preserve">При выполнении данной лабораторной работы были получены навыки разработки программ с </w:t>
+      </w:r>
+      <w:r>
+        <w:rPr>
+          <w:rFonts w:ascii="Times New Roman" w:hAnsi="Times New Roman" w:cs="Times New Roman"/>
+          <w:sz w:val="28"/>
+          <w:szCs w:val="28"/>
+        </w:rPr>
+        <w:t xml:space="preserve">семафорами </w:t>
+      </w:r>
+      <w:r>
+        <w:rPr>
+          <w:rFonts w:ascii="Times New Roman" w:hAnsi="Times New Roman" w:cs="Times New Roman"/>
+          <w:sz w:val="28"/>
+          <w:szCs w:val="28"/>
+        </w:rPr>
+        <w:t>с помощью средств W</w:t>
       </w:r>
       <w:proofErr w:type="spellStart"/>
       <w:r>
@@ -1743,7 +3094,24 @@
           <w:sz w:val="28"/>
           <w:szCs w:val="28"/>
         </w:rPr>
-        <w:lastRenderedPageBreak/>
+        <w:t>inAPI</w:t>
+      </w:r>
+      <w:proofErr w:type="spellEnd"/>
+      <w:r>
+        <w:rPr>
+          <w:rFonts w:ascii="Times New Roman" w:hAnsi="Times New Roman" w:cs="Times New Roman"/>
+          <w:sz w:val="28"/>
+          <w:szCs w:val="28"/>
+        </w:rPr>
+        <w:t xml:space="preserve">. Определено, что в </w:t>
+      </w:r>
+      <w:proofErr w:type="spellStart"/>
+      <w:r>
+        <w:rPr>
+          <w:rFonts w:ascii="Times New Roman" w:hAnsi="Times New Roman" w:cs="Times New Roman"/>
+          <w:sz w:val="28"/>
+          <w:szCs w:val="28"/>
+        </w:rPr>
         <w:t>WinAPI</w:t>
       </w:r>
       <w:proofErr w:type="spellEnd"/>
@@ -1753,7 +3121,7 @@
           <w:sz w:val="28"/>
           <w:szCs w:val="28"/>
         </w:rPr>
-        <w:t xml:space="preserve">. Также были повторно закреплены навыки синхронизации процессов и потоков с помощью функции </w:t>
+        <w:t xml:space="preserve"> аналогом операции P(S) являются </w:t>
       </w:r>
       <w:proofErr w:type="spellStart"/>
       <w:r>
@@ -1765,6 +3133,74 @@
         <w:t>WaitForSingleObject</w:t>
       </w:r>
       <w:proofErr w:type="spellEnd"/>
+      <w:r>
+        <w:rPr>
+          <w:rFonts w:ascii="Times New Roman" w:hAnsi="Times New Roman" w:cs="Times New Roman"/>
+          <w:sz w:val="28"/>
+          <w:szCs w:val="28"/>
+        </w:rPr>
+        <w:t xml:space="preserve"> и </w:t>
+      </w:r>
+      <w:proofErr w:type="spellStart"/>
+      <w:r>
+        <w:rPr>
+          <w:rFonts w:ascii="Times New Roman" w:hAnsi="Times New Roman" w:cs="Times New Roman"/>
+          <w:sz w:val="28"/>
+          <w:szCs w:val="28"/>
+        </w:rPr>
+        <w:t>WaitForMultipleObjects</w:t>
+      </w:r>
+      <w:proofErr w:type="spellEnd"/>
+      <w:r>
+        <w:rPr>
+          <w:rFonts w:ascii="Times New Roman" w:hAnsi="Times New Roman" w:cs="Times New Roman"/>
+          <w:sz w:val="28"/>
+          <w:szCs w:val="28"/>
+        </w:rPr>
+        <w:t xml:space="preserve">, а операции V(S) – </w:t>
+      </w:r>
+      <w:proofErr w:type="spellStart"/>
+      <w:r>
+        <w:rPr>
+          <w:rFonts w:ascii="Times New Roman" w:hAnsi="Times New Roman" w:cs="Times New Roman"/>
+          <w:sz w:val="28"/>
+          <w:szCs w:val="28"/>
+        </w:rPr>
+        <w:t>ReleaseSemaphore</w:t>
+      </w:r>
+      <w:proofErr w:type="spellEnd"/>
+      <w:r>
+        <w:rPr>
+          <w:rFonts w:ascii="Times New Roman" w:hAnsi="Times New Roman" w:cs="Times New Roman"/>
+          <w:sz w:val="28"/>
+          <w:szCs w:val="28"/>
+        </w:rPr>
+        <w:t>. Получены практические навыки работы с семафорами.</w:t>
+      </w:r>
+      <w:r>
+        <w:rPr>
+          <w:rFonts w:ascii="Times New Roman" w:hAnsi="Times New Roman" w:cs="Times New Roman"/>
+          <w:sz w:val="28"/>
+          <w:szCs w:val="28"/>
+        </w:rPr>
+        <w:t xml:space="preserve"> </w:t>
+      </w:r>
+      <w:r>
+        <w:rPr>
+          <w:rFonts w:ascii="Times New Roman" w:hAnsi="Times New Roman" w:cs="Times New Roman"/>
+          <w:sz w:val="28"/>
+          <w:szCs w:val="28"/>
+        </w:rPr>
+        <w:t xml:space="preserve">Также были повторно закреплены навыки </w:t>
+      </w:r>
+      <w:r>
+        <w:rPr>
+          <w:rFonts w:ascii="Times New Roman" w:hAnsi="Times New Roman" w:cs="Times New Roman"/>
+          <w:sz w:val="28"/>
+          <w:szCs w:val="28"/>
+        </w:rPr>
+        <w:t>использования многопоточности</w:t>
+      </w:r>
       <w:r>
         <w:rPr>
           <w:rFonts w:ascii="Times New Roman" w:hAnsi="Times New Roman" w:cs="Times New Roman"/>
@@ -1878,7 +3314,7 @@
         <v:path o:extrusionok="f" gradientshapeok="t" o:connecttype="rect"/>
         <o:lock v:ext="edit" aspectratio="t"/>
       </v:shapetype>
-      <v:shape id="_x0000_i1042" type="#_x0000_t75" style="width:36pt;height:12pt;visibility:visible;mso-wrap-style:square" o:bullet="t">
+      <v:shape id="_x0000_i1046" type="#_x0000_t75" style="width:36pt;height:12pt;visibility:visible;mso-wrap-style:square" o:bullet="t">
         <v:imagedata r:id="rId1" o:title=""/>
       </v:shape>
     </w:pict>
